--- a/Formato_Sprint_1.docx
+++ b/Formato_Sprint_1.docx
@@ -1888,23 +1888,48 @@
     <w:p/>
     <w:p/>
     <w:p/>
-    <w:p/>
-    <w:p/>
-    <w:p/>
-    <w:p/>
-    <w:p/>
-    <w:p/>
-    <w:p/>
-    <w:p/>
-    <w:p/>
-    <w:p/>
-    <w:p/>
-    <w:p/>
-    <w:p/>
-    <w:p/>
-    <w:p/>
-    <w:p/>
-    <w:p/>
+    <w:p>
+      <w:r>
+        <w:rPr>
+          <w:noProof/>
+        </w:rPr>
+        <w:drawing>
+          <wp:inline distT="0" distB="0" distL="0" distR="0" wp14:anchorId="279341B4" wp14:editId="3C4A8EF6">
+            <wp:extent cx="5612130" cy="3156585"/>
+            <wp:effectExtent l="0" t="0" r="7620" b="5715"/>
+            <wp:docPr id="6" name="Imagen 6"/>
+            <wp:cNvGraphicFramePr>
+              <a:graphicFrameLocks xmlns:a="http://schemas.openxmlformats.org/drawingml/2006/main" noChangeAspect="1"/>
+            </wp:cNvGraphicFramePr>
+            <a:graphic xmlns:a="http://schemas.openxmlformats.org/drawingml/2006/main">
+              <a:graphicData uri="http://schemas.openxmlformats.org/drawingml/2006/picture">
+                <pic:pic xmlns:pic="http://schemas.openxmlformats.org/drawingml/2006/picture">
+                  <pic:nvPicPr>
+                    <pic:cNvPr id="1" name=""/>
+                    <pic:cNvPicPr/>
+                  </pic:nvPicPr>
+                  <pic:blipFill>
+                    <a:blip r:embed="rId9"/>
+                    <a:stretch>
+                      <a:fillRect/>
+                    </a:stretch>
+                  </pic:blipFill>
+                  <pic:spPr>
+                    <a:xfrm>
+                      <a:off x="0" y="0"/>
+                      <a:ext cx="5612130" cy="3156585"/>
+                    </a:xfrm>
+                    <a:prstGeom prst="rect">
+                      <a:avLst/>
+                    </a:prstGeom>
+                  </pic:spPr>
+                </pic:pic>
+              </a:graphicData>
+            </a:graphic>
+          </wp:inline>
+        </w:drawing>
+      </w:r>
+    </w:p>
     <w:p/>
     <w:p/>
     <w:tbl>
@@ -1932,7 +1957,6 @@
                 <w:b/>
                 <w:bCs/>
               </w:rPr>
-              <w:lastRenderedPageBreak/>
               <w:t>Evidencias de las Reuniones</w:t>
             </w:r>
             <w:r>
@@ -1990,7 +2014,7 @@
                     </pic:cNvPicPr>
                   </pic:nvPicPr>
                   <pic:blipFill>
-                    <a:blip r:embed="rId9">
+                    <a:blip r:embed="rId10">
                       <a:extLst>
                         <a:ext uri="{28A0092B-C50C-407E-A947-70E740481C1C}">
                           <a14:useLocalDpi xmlns:a14="http://schemas.microsoft.com/office/drawing/2010/main" val="0"/>
@@ -2029,12 +2053,12 @@
       </w:r>
     </w:p>
     <w:sectPr>
-      <w:headerReference w:type="even" r:id="rId10"/>
-      <w:headerReference w:type="default" r:id="rId11"/>
-      <w:footerReference w:type="even" r:id="rId12"/>
-      <w:footerReference w:type="default" r:id="rId13"/>
-      <w:headerReference w:type="first" r:id="rId14"/>
-      <w:footerReference w:type="first" r:id="rId15"/>
+      <w:headerReference w:type="even" r:id="rId11"/>
+      <w:headerReference w:type="default" r:id="rId12"/>
+      <w:footerReference w:type="even" r:id="rId13"/>
+      <w:footerReference w:type="default" r:id="rId14"/>
+      <w:headerReference w:type="first" r:id="rId15"/>
+      <w:footerReference w:type="first" r:id="rId16"/>
       <w:pgSz w:w="12240" w:h="15840"/>
       <w:pgMar w:top="1417" w:right="1701" w:bottom="1417" w:left="1701" w:header="708" w:footer="708" w:gutter="0"/>
       <w:cols w:space="708"/>
